--- a/4. Machine Learning/改良版Azure Machine Learning HOL (UWP).md.docx
+++ b/4. Machine Learning/改良版Azure Machine Learning HOL (UWP).md.docx
@@ -1,6 +1,6 @@
 
 <file path=word/document.xml><?xml version="1.0" encoding="utf-8"?>
-<w:document xmlns:wpc="http://schemas.microsoft.com/office/word/2010/wordprocessingCanvas" xmlns:cx="http://schemas.microsoft.com/office/drawing/2014/chartex" xmlns:cx1="http://schemas.microsoft.com/office/drawing/2015/9/8/chartex" xmlns:cx2="http://schemas.microsoft.com/office/drawing/2015/10/21/chartex" xmlns:cx3="http://schemas.microsoft.com/office/drawing/2016/5/9/chartex" xmlns:cx4="http://schemas.microsoft.com/office/drawing/2016/5/10/chartex" xmlns:cx5="http://schemas.microsoft.com/office/drawing/2016/5/11/chartex" xmlns:cx6="http://schemas.microsoft.com/office/drawing/2016/5/12/chartex" xmlns:cx7="http://schemas.microsoft.com/office/drawing/2016/5/13/chartex" xmlns:cx8="http://schemas.microsoft.com/office/drawing/2016/5/14/chartex" xmlns:mc="http://schemas.openxmlformats.org/markup-compatibility/2006" xmlns:aink="http://schemas.microsoft.com/office/drawing/2016/ink" xmlns:o="urn:schemas-microsoft-com:office:office" xmlns:r="http://schemas.openxmlformats.org/officeDocument/2006/relationships" xmlns:m="http://schemas.openxmlformats.org/officeDocument/2006/math" xmlns:v="urn:schemas-microsoft-com:vml" xmlns:wp14="http://schemas.microsoft.com/office/word/2010/wordprocessingDrawing" xmlns:wp="http://schemas.openxmlformats.org/drawingml/2006/wordprocessingDrawing" xmlns:w10="urn:schemas-microsoft-com:office:word" xmlns:w="http://schemas.openxmlformats.org/wordprocessingml/2006/main" xmlns:w14="http://schemas.microsoft.com/office/word/2010/wordml" xmlns:w15="http://schemas.microsoft.com/office/word/2012/wordml" xmlns:w16se="http://schemas.microsoft.com/office/word/2015/wordml/symex" xmlns:wpg="http://schemas.microsoft.com/office/word/2010/wordprocessingGroup" xmlns:wpi="http://schemas.microsoft.com/office/word/2010/wordprocessingInk" xmlns:wne="http://schemas.microsoft.com/office/word/2006/wordml" xmlns:wps="http://schemas.microsoft.com/office/word/2010/wordprocessingShape" mc:Ignorable="w14 w15 w16se wp14">
+<w:document xmlns:wpc="http://schemas.microsoft.com/office/word/2010/wordprocessingCanvas" xmlns:cx="http://schemas.microsoft.com/office/drawing/2014/chartex" xmlns:cx1="http://schemas.microsoft.com/office/drawing/2015/9/8/chartex" xmlns:cx2="http://schemas.microsoft.com/office/drawing/2015/10/21/chartex" xmlns:cx3="http://schemas.microsoft.com/office/drawing/2016/5/9/chartex" xmlns:cx4="http://schemas.microsoft.com/office/drawing/2016/5/10/chartex" xmlns:cx5="http://schemas.microsoft.com/office/drawing/2016/5/11/chartex" xmlns:cx6="http://schemas.microsoft.com/office/drawing/2016/5/12/chartex" xmlns:cx7="http://schemas.microsoft.com/office/drawing/2016/5/13/chartex" xmlns:cx8="http://schemas.microsoft.com/office/drawing/2016/5/14/chartex" xmlns:mc="http://schemas.openxmlformats.org/markup-compatibility/2006" xmlns:aink="http://schemas.microsoft.com/office/drawing/2016/ink" xmlns:am3d="http://schemas.microsoft.com/office/drawing/2017/model3d" xmlns:o="urn:schemas-microsoft-com:office:office" xmlns:r="http://schemas.openxmlformats.org/officeDocument/2006/relationships" xmlns:m="http://schemas.openxmlformats.org/officeDocument/2006/math" xmlns:v="urn:schemas-microsoft-com:vml" xmlns:wp14="http://schemas.microsoft.com/office/word/2010/wordprocessingDrawing" xmlns:wp="http://schemas.openxmlformats.org/drawingml/2006/wordprocessingDrawing" xmlns:w10="urn:schemas-microsoft-com:office:word" xmlns:w="http://schemas.openxmlformats.org/wordprocessingml/2006/main" xmlns:w14="http://schemas.microsoft.com/office/word/2010/wordml" xmlns:w15="http://schemas.microsoft.com/office/word/2012/wordml" xmlns:w16cid="http://schemas.microsoft.com/office/word/2016/wordml/cid" xmlns:w16se="http://schemas.microsoft.com/office/word/2015/wordml/symex" xmlns:wpg="http://schemas.microsoft.com/office/word/2010/wordprocessingGroup" xmlns:wpi="http://schemas.microsoft.com/office/word/2010/wordprocessingInk" xmlns:wne="http://schemas.microsoft.com/office/word/2006/wordml" xmlns:wps="http://schemas.microsoft.com/office/word/2010/wordprocessingShape" mc:Ignorable="w14 w15 w16se w16cid wp14">
   <w:body>
     <w:p>
       <w:pPr>
@@ -7360,16 +7360,7 @@
           <w:rFonts w:ascii="メイリオ" w:eastAsia="メイリオ" w:hAnsi="メイリオ" w:cs="メイリオ" w:hint="eastAsia"/>
           <w:sz w:val="24"/>
         </w:rPr>
-        <w:t xml:space="preserve"> をクリックして、NuGet からこの Web API クライアント パッケージを選択します。最後に、[Install] をクリックして、最新の安定バージョンのパッケージをインストールします。このパッケージには、アプリで Web サービスとの通信に使用する </w:t>
-      </w:r>
-      <w:bookmarkStart w:id="10" w:name="_GoBack"/>
-      <w:bookmarkEnd w:id="10"/>
-      <w:r>
-        <w:rPr>
-          <w:rFonts w:ascii="メイリオ" w:eastAsia="メイリオ" w:hAnsi="メイリオ" w:cs="メイリオ" w:hint="eastAsia"/>
-          <w:sz w:val="24"/>
-        </w:rPr>
-        <w:t>ヘルパー API が収録されています。変更の確認を求められたら [OK] をクリックし、ダウンロードしたパッケージのライセンスへの同意を求められたら [I Accept] をクリックします。</w:t>
+        <w:t xml:space="preserve"> をクリックして、NuGet からこの Web API クライアント パッケージを選択します。最後に、[Install] をクリックして、最新の安定バージョンのパッケージをインストールします。このパッケージには、アプリで Web サービスとの通信に使用する ヘルパー API が収録されています。変更の確認を求められたら [OK] をクリックし、ダウンロードしたパッケージのライセンスへの同意を求められたら [I Accept] をクリックします。</w:t>
       </w:r>
     </w:p>
     <w:p>
@@ -8895,7 +8886,7 @@
         <w:ind w:left="720"/>
         <w:jc w:val="left"/>
         <w:rPr>
-          <w:rFonts w:ascii="メイリオ" w:eastAsia="メイリオ" w:hAnsi="メイリオ" w:cs="メイリオ" w:hint="eastAsia"/>
+          <w:rFonts w:ascii="メイリオ" w:eastAsia="メイリオ" w:hAnsi="メイリオ" w:cs="メイリオ"/>
           <w:kern w:val="0"/>
           <w:sz w:val="24"/>
         </w:rPr>
@@ -9040,7 +9031,7 @@
         <w:ind w:left="720"/>
         <w:jc w:val="left"/>
         <w:rPr>
-          <w:rFonts w:ascii="メイリオ" w:eastAsia="メイリオ" w:hAnsi="メイリオ" w:cs="メイリオ" w:hint="eastAsia"/>
+          <w:rFonts w:ascii="メイリオ" w:eastAsia="メイリオ" w:hAnsi="メイリオ" w:cs="メイリオ"/>
           <w:kern w:val="0"/>
           <w:sz w:val="24"/>
         </w:rPr>
@@ -9186,7 +9177,7 @@
         <w:ind w:left="720"/>
         <w:jc w:val="left"/>
         <w:rPr>
-          <w:rFonts w:ascii="メイリオ" w:eastAsia="メイリオ" w:hAnsi="メイリオ" w:cs="メイリオ" w:hint="eastAsia"/>
+          <w:rFonts w:ascii="メイリオ" w:eastAsia="メイリオ" w:hAnsi="メイリオ" w:cs="メイリオ"/>
           <w:kern w:val="0"/>
           <w:sz w:val="24"/>
         </w:rPr>
@@ -9293,7 +9284,7 @@
         <w:ind w:left="720"/>
         <w:jc w:val="left"/>
         <w:rPr>
-          <w:rFonts w:ascii="メイリオ" w:eastAsia="メイリオ" w:hAnsi="メイリオ" w:cs="メイリオ" w:hint="eastAsia"/>
+          <w:rFonts w:ascii="メイリオ" w:eastAsia="メイリオ" w:hAnsi="メイリオ" w:cs="メイリオ"/>
           <w:kern w:val="0"/>
           <w:sz w:val="24"/>
         </w:rPr>
@@ -9970,7 +9961,7 @@
         <w:ind w:left="720"/>
         <w:jc w:val="left"/>
         <w:rPr>
-          <w:rFonts w:ascii="メイリオ" w:eastAsia="メイリオ" w:hAnsi="メイリオ" w:cs="メイリオ" w:hint="eastAsia"/>
+          <w:rFonts w:ascii="メイリオ" w:eastAsia="メイリオ" w:hAnsi="メイリオ" w:cs="メイリオ"/>
           <w:kern w:val="0"/>
           <w:sz w:val="24"/>
         </w:rPr>
@@ -10191,7 +10182,7 @@
         <w:ind w:left="720"/>
         <w:jc w:val="left"/>
         <w:rPr>
-          <w:rFonts w:ascii="メイリオ" w:eastAsia="メイリオ" w:hAnsi="メイリオ" w:cs="メイリオ" w:hint="eastAsia"/>
+          <w:rFonts w:ascii="メイリオ" w:eastAsia="メイリオ" w:hAnsi="メイリオ" w:cs="メイリオ"/>
           <w:kern w:val="0"/>
           <w:sz w:val="24"/>
         </w:rPr>
@@ -10527,7 +10518,7 @@
         <w:ind w:left="720"/>
         <w:jc w:val="left"/>
         <w:rPr>
-          <w:rFonts w:ascii="メイリオ" w:eastAsia="メイリオ" w:hAnsi="メイリオ" w:cs="メイリオ" w:hint="eastAsia"/>
+          <w:rFonts w:ascii="メイリオ" w:eastAsia="メイリオ" w:hAnsi="メイリオ" w:cs="メイリオ"/>
           <w:kern w:val="0"/>
           <w:sz w:val="24"/>
         </w:rPr>
@@ -10672,7 +10663,7 @@
         <w:ind w:left="720"/>
         <w:jc w:val="left"/>
         <w:rPr>
-          <w:rFonts w:ascii="メイリオ" w:eastAsia="メイリオ" w:hAnsi="メイリオ" w:cs="メイリオ" w:hint="eastAsia"/>
+          <w:rFonts w:ascii="メイリオ" w:eastAsia="メイリオ" w:hAnsi="メイリオ" w:cs="メイリオ"/>
           <w:kern w:val="0"/>
           <w:sz w:val="24"/>
         </w:rPr>
@@ -10817,7 +10808,7 @@
         <w:ind w:left="720"/>
         <w:jc w:val="left"/>
         <w:rPr>
-          <w:rFonts w:ascii="メイリオ" w:eastAsia="メイリオ" w:hAnsi="メイリオ" w:cs="メイリオ" w:hint="eastAsia"/>
+          <w:rFonts w:ascii="メイリオ" w:eastAsia="メイリオ" w:hAnsi="メイリオ" w:cs="メイリオ"/>
           <w:kern w:val="0"/>
           <w:sz w:val="24"/>
         </w:rPr>
@@ -10924,7 +10915,7 @@
         <w:ind w:left="720"/>
         <w:jc w:val="left"/>
         <w:rPr>
-          <w:rFonts w:ascii="メイリオ" w:eastAsia="メイリオ" w:hAnsi="メイリオ" w:cs="メイリオ" w:hint="eastAsia"/>
+          <w:rFonts w:ascii="メイリオ" w:eastAsia="メイリオ" w:hAnsi="メイリオ" w:cs="メイリオ"/>
           <w:kern w:val="0"/>
           <w:sz w:val="24"/>
         </w:rPr>
@@ -11183,7 +11174,7 @@
         <w:ind w:left="720"/>
         <w:jc w:val="left"/>
         <w:rPr>
-          <w:rFonts w:ascii="メイリオ" w:eastAsia="メイリオ" w:hAnsi="メイリオ" w:cs="メイリオ" w:hint="eastAsia"/>
+          <w:rFonts w:ascii="メイリオ" w:eastAsia="メイリオ" w:hAnsi="メイリオ" w:cs="メイリオ"/>
           <w:kern w:val="0"/>
           <w:sz w:val="24"/>
         </w:rPr>
@@ -11290,7 +11281,7 @@
         <w:ind w:left="720"/>
         <w:jc w:val="left"/>
         <w:rPr>
-          <w:rFonts w:ascii="メイリオ" w:eastAsia="メイリオ" w:hAnsi="メイリオ" w:cs="メイリオ" w:hint="eastAsia"/>
+          <w:rFonts w:ascii="メイリオ" w:eastAsia="メイリオ" w:hAnsi="メイリオ" w:cs="メイリオ"/>
           <w:kern w:val="0"/>
           <w:sz w:val="24"/>
         </w:rPr>
@@ -11473,7 +11464,7 @@
         <w:ind w:left="720"/>
         <w:jc w:val="left"/>
         <w:rPr>
-          <w:rFonts w:ascii="メイリオ" w:eastAsia="メイリオ" w:hAnsi="メイリオ" w:cs="メイリオ" w:hint="eastAsia"/>
+          <w:rFonts w:ascii="メイリオ" w:eastAsia="メイリオ" w:hAnsi="メイリオ" w:cs="メイリオ"/>
           <w:kern w:val="0"/>
           <w:sz w:val="24"/>
         </w:rPr>
@@ -11657,7 +11648,7 @@
         <w:ind w:left="720"/>
         <w:jc w:val="left"/>
         <w:rPr>
-          <w:rFonts w:ascii="メイリオ" w:eastAsia="メイリオ" w:hAnsi="メイリオ" w:cs="メイリオ" w:hint="eastAsia"/>
+          <w:rFonts w:ascii="メイリオ" w:eastAsia="メイリオ" w:hAnsi="メイリオ" w:cs="メイリオ"/>
           <w:kern w:val="0"/>
           <w:sz w:val="24"/>
         </w:rPr>
@@ -11999,7 +11990,7 @@
         <w:ind w:left="720"/>
         <w:jc w:val="left"/>
         <w:rPr>
-          <w:rFonts w:ascii="メイリオ" w:eastAsia="メイリオ" w:hAnsi="メイリオ" w:cs="メイリオ" w:hint="eastAsia"/>
+          <w:rFonts w:ascii="メイリオ" w:eastAsia="メイリオ" w:hAnsi="メイリオ" w:cs="メイリオ"/>
           <w:kern w:val="0"/>
           <w:sz w:val="24"/>
         </w:rPr>
@@ -12068,7 +12059,7 @@
         <w:ind w:left="720"/>
         <w:jc w:val="left"/>
         <w:rPr>
-          <w:rFonts w:ascii="メイリオ" w:eastAsia="メイリオ" w:hAnsi="メイリオ" w:cs="メイリオ" w:hint="eastAsia"/>
+          <w:rFonts w:ascii="メイリオ" w:eastAsia="メイリオ" w:hAnsi="メイリオ" w:cs="メイリオ"/>
           <w:kern w:val="0"/>
           <w:sz w:val="24"/>
         </w:rPr>
@@ -12555,7 +12546,7 @@
         <w:ind w:left="720"/>
         <w:jc w:val="left"/>
         <w:rPr>
-          <w:rFonts w:ascii="メイリオ" w:eastAsia="メイリオ" w:hAnsi="メイリオ" w:cs="メイリオ" w:hint="eastAsia"/>
+          <w:rFonts w:ascii="メイリオ" w:eastAsia="メイリオ" w:hAnsi="メイリオ" w:cs="メイリオ"/>
           <w:kern w:val="0"/>
           <w:sz w:val="24"/>
         </w:rPr>
@@ -12776,7 +12767,7 @@
         <w:ind w:left="720"/>
         <w:jc w:val="left"/>
         <w:rPr>
-          <w:rFonts w:ascii="メイリオ" w:eastAsia="メイリオ" w:hAnsi="メイリオ" w:cs="メイリオ" w:hint="eastAsia"/>
+          <w:rFonts w:ascii="メイリオ" w:eastAsia="メイリオ" w:hAnsi="メイリオ" w:cs="メイリオ"/>
           <w:kern w:val="0"/>
           <w:sz w:val="24"/>
         </w:rPr>
@@ -14443,7 +14434,7 @@
         <w:ind w:left="720"/>
         <w:jc w:val="left"/>
         <w:rPr>
-          <w:rFonts w:ascii="メイリオ" w:eastAsia="メイリオ" w:hAnsi="メイリオ" w:cs="メイリオ" w:hint="eastAsia"/>
+          <w:rFonts w:ascii="メイリオ" w:eastAsia="メイリオ" w:hAnsi="メイリオ" w:cs="メイリオ"/>
           <w:kern w:val="0"/>
           <w:sz w:val="24"/>
         </w:rPr>
@@ -14588,7 +14579,7 @@
         <w:ind w:left="720"/>
         <w:jc w:val="left"/>
         <w:rPr>
-          <w:rFonts w:ascii="メイリオ" w:eastAsia="メイリオ" w:hAnsi="メイリオ" w:cs="メイリオ" w:hint="eastAsia"/>
+          <w:rFonts w:ascii="メイリオ" w:eastAsia="メイリオ" w:hAnsi="メイリオ" w:cs="メイリオ"/>
           <w:kern w:val="0"/>
           <w:sz w:val="24"/>
         </w:rPr>
@@ -14657,7 +14648,7 @@
         <w:ind w:left="720"/>
         <w:jc w:val="left"/>
         <w:rPr>
-          <w:rFonts w:ascii="メイリオ" w:eastAsia="メイリオ" w:hAnsi="メイリオ" w:cs="メイリオ" w:hint="eastAsia"/>
+          <w:rFonts w:ascii="メイリオ" w:eastAsia="メイリオ" w:hAnsi="メイリオ" w:cs="メイリオ"/>
           <w:kern w:val="0"/>
           <w:sz w:val="24"/>
         </w:rPr>
@@ -15699,8 +15690,8 @@
           <w:szCs w:val="36"/>
         </w:rPr>
       </w:pPr>
-      <w:bookmarkStart w:id="11" w:name="user-content-Exercise7"/>
-      <w:bookmarkEnd w:id="11"/>
+      <w:bookmarkStart w:id="10" w:name="user-content-Exercise7"/>
+      <w:bookmarkEnd w:id="10"/>
       <w:r>
         <w:rPr>
           <w:rFonts w:ascii="メイリオ" w:eastAsia="メイリオ" w:hAnsi="メイリオ" w:cs="メイリオ" w:hint="eastAsia"/>
@@ -16525,8 +16516,6 @@
         <w:jc w:val="left"/>
         <w:rPr>
           <w:rFonts w:ascii="メイリオ" w:eastAsia="メイリオ" w:hAnsi="メイリオ" w:cs="メイリオ"/>
-          <w:kern w:val="0"/>
-          <w:sz w:val="24"/>
         </w:rPr>
       </w:pPr>
       <w:r>
@@ -16589,14 +16578,8 @@
         </w:rPr>
         <w:t>を参照してください。</w:t>
       </w:r>
-    </w:p>
-    <w:p>
-      <w:pPr>
-        <w:spacing w:line="192" w:lineRule="auto"/>
-        <w:rPr>
-          <w:rFonts w:ascii="メイリオ" w:eastAsia="メイリオ" w:hAnsi="メイリオ" w:cs="メイリオ"/>
-        </w:rPr>
-      </w:pPr>
+      <w:bookmarkStart w:id="11" w:name="_GoBack"/>
+      <w:bookmarkEnd w:id="11"/>
     </w:p>
     <w:sectPr>
       <w:pgSz w:w="11906" w:h="16838"/>
@@ -16609,7 +16592,7 @@
 </file>
 
 <file path=word/endnotes.xml><?xml version="1.0" encoding="utf-8"?>
-<w:endnotes xmlns:wpc="http://schemas.microsoft.com/office/word/2010/wordprocessingCanvas" xmlns:cx="http://schemas.microsoft.com/office/drawing/2014/chartex" xmlns:cx1="http://schemas.microsoft.com/office/drawing/2015/9/8/chartex" xmlns:cx2="http://schemas.microsoft.com/office/drawing/2015/10/21/chartex" xmlns:cx3="http://schemas.microsoft.com/office/drawing/2016/5/9/chartex" xmlns:cx4="http://schemas.microsoft.com/office/drawing/2016/5/10/chartex" xmlns:cx5="http://schemas.microsoft.com/office/drawing/2016/5/11/chartex" xmlns:cx6="http://schemas.microsoft.com/office/drawing/2016/5/12/chartex" xmlns:cx7="http://schemas.microsoft.com/office/drawing/2016/5/13/chartex" xmlns:cx8="http://schemas.microsoft.com/office/drawing/2016/5/14/chartex" xmlns:mc="http://schemas.openxmlformats.org/markup-compatibility/2006" xmlns:aink="http://schemas.microsoft.com/office/drawing/2016/ink" xmlns:o="urn:schemas-microsoft-com:office:office" xmlns:r="http://schemas.openxmlformats.org/officeDocument/2006/relationships" xmlns:m="http://schemas.openxmlformats.org/officeDocument/2006/math" xmlns:v="urn:schemas-microsoft-com:vml" xmlns:wp14="http://schemas.microsoft.com/office/word/2010/wordprocessingDrawing" xmlns:wp="http://schemas.openxmlformats.org/drawingml/2006/wordprocessingDrawing" xmlns:w10="urn:schemas-microsoft-com:office:word" xmlns:w="http://schemas.openxmlformats.org/wordprocessingml/2006/main" xmlns:w14="http://schemas.microsoft.com/office/word/2010/wordml" xmlns:w15="http://schemas.microsoft.com/office/word/2012/wordml" xmlns:w16se="http://schemas.microsoft.com/office/word/2015/wordml/symex" xmlns:wpg="http://schemas.microsoft.com/office/word/2010/wordprocessingGroup" xmlns:wpi="http://schemas.microsoft.com/office/word/2010/wordprocessingInk" xmlns:wne="http://schemas.microsoft.com/office/word/2006/wordml" xmlns:wps="http://schemas.microsoft.com/office/word/2010/wordprocessingShape" mc:Ignorable="w14 w15 w16se wp14">
+<w:endnotes xmlns:wpc="http://schemas.microsoft.com/office/word/2010/wordprocessingCanvas" xmlns:cx="http://schemas.microsoft.com/office/drawing/2014/chartex" xmlns:cx1="http://schemas.microsoft.com/office/drawing/2015/9/8/chartex" xmlns:cx2="http://schemas.microsoft.com/office/drawing/2015/10/21/chartex" xmlns:cx3="http://schemas.microsoft.com/office/drawing/2016/5/9/chartex" xmlns:cx4="http://schemas.microsoft.com/office/drawing/2016/5/10/chartex" xmlns:cx5="http://schemas.microsoft.com/office/drawing/2016/5/11/chartex" xmlns:cx6="http://schemas.microsoft.com/office/drawing/2016/5/12/chartex" xmlns:cx7="http://schemas.microsoft.com/office/drawing/2016/5/13/chartex" xmlns:cx8="http://schemas.microsoft.com/office/drawing/2016/5/14/chartex" xmlns:mc="http://schemas.openxmlformats.org/markup-compatibility/2006" xmlns:aink="http://schemas.microsoft.com/office/drawing/2016/ink" xmlns:am3d="http://schemas.microsoft.com/office/drawing/2017/model3d" xmlns:o="urn:schemas-microsoft-com:office:office" xmlns:r="http://schemas.openxmlformats.org/officeDocument/2006/relationships" xmlns:m="http://schemas.openxmlformats.org/officeDocument/2006/math" xmlns:v="urn:schemas-microsoft-com:vml" xmlns:wp14="http://schemas.microsoft.com/office/word/2010/wordprocessingDrawing" xmlns:wp="http://schemas.openxmlformats.org/drawingml/2006/wordprocessingDrawing" xmlns:w10="urn:schemas-microsoft-com:office:word" xmlns:w="http://schemas.openxmlformats.org/wordprocessingml/2006/main" xmlns:w14="http://schemas.microsoft.com/office/word/2010/wordml" xmlns:w15="http://schemas.microsoft.com/office/word/2012/wordml" xmlns:w16cid="http://schemas.microsoft.com/office/word/2016/wordml/cid" xmlns:w16se="http://schemas.microsoft.com/office/word/2015/wordml/symex" xmlns:wpg="http://schemas.microsoft.com/office/word/2010/wordprocessingGroup" xmlns:wpi="http://schemas.microsoft.com/office/word/2010/wordprocessingInk" xmlns:wne="http://schemas.microsoft.com/office/word/2006/wordml" xmlns:wps="http://schemas.microsoft.com/office/word/2010/wordprocessingShape" mc:Ignorable="w14 w15 w16se w16cid wp14">
   <w:endnote w:type="separator" w:id="-1">
     <w:p>
       <w:r>
@@ -16628,7 +16611,7 @@
 </file>
 
 <file path=word/footnotes.xml><?xml version="1.0" encoding="utf-8"?>
-<w:footnotes xmlns:wpc="http://schemas.microsoft.com/office/word/2010/wordprocessingCanvas" xmlns:cx="http://schemas.microsoft.com/office/drawing/2014/chartex" xmlns:cx1="http://schemas.microsoft.com/office/drawing/2015/9/8/chartex" xmlns:cx2="http://schemas.microsoft.com/office/drawing/2015/10/21/chartex" xmlns:cx3="http://schemas.microsoft.com/office/drawing/2016/5/9/chartex" xmlns:cx4="http://schemas.microsoft.com/office/drawing/2016/5/10/chartex" xmlns:cx5="http://schemas.microsoft.com/office/drawing/2016/5/11/chartex" xmlns:cx6="http://schemas.microsoft.com/office/drawing/2016/5/12/chartex" xmlns:cx7="http://schemas.microsoft.com/office/drawing/2016/5/13/chartex" xmlns:cx8="http://schemas.microsoft.com/office/drawing/2016/5/14/chartex" xmlns:mc="http://schemas.openxmlformats.org/markup-compatibility/2006" xmlns:aink="http://schemas.microsoft.com/office/drawing/2016/ink" xmlns:o="urn:schemas-microsoft-com:office:office" xmlns:r="http://schemas.openxmlformats.org/officeDocument/2006/relationships" xmlns:m="http://schemas.openxmlformats.org/officeDocument/2006/math" xmlns:v="urn:schemas-microsoft-com:vml" xmlns:wp14="http://schemas.microsoft.com/office/word/2010/wordprocessingDrawing" xmlns:wp="http://schemas.openxmlformats.org/drawingml/2006/wordprocessingDrawing" xmlns:w10="urn:schemas-microsoft-com:office:word" xmlns:w="http://schemas.openxmlformats.org/wordprocessingml/2006/main" xmlns:w14="http://schemas.microsoft.com/office/word/2010/wordml" xmlns:w15="http://schemas.microsoft.com/office/word/2012/wordml" xmlns:w16se="http://schemas.microsoft.com/office/word/2015/wordml/symex" xmlns:wpg="http://schemas.microsoft.com/office/word/2010/wordprocessingGroup" xmlns:wpi="http://schemas.microsoft.com/office/word/2010/wordprocessingInk" xmlns:wne="http://schemas.microsoft.com/office/word/2006/wordml" xmlns:wps="http://schemas.microsoft.com/office/word/2010/wordprocessingShape" mc:Ignorable="w14 w15 w16se wp14">
+<w:footnotes xmlns:wpc="http://schemas.microsoft.com/office/word/2010/wordprocessingCanvas" xmlns:cx="http://schemas.microsoft.com/office/drawing/2014/chartex" xmlns:cx1="http://schemas.microsoft.com/office/drawing/2015/9/8/chartex" xmlns:cx2="http://schemas.microsoft.com/office/drawing/2015/10/21/chartex" xmlns:cx3="http://schemas.microsoft.com/office/drawing/2016/5/9/chartex" xmlns:cx4="http://schemas.microsoft.com/office/drawing/2016/5/10/chartex" xmlns:cx5="http://schemas.microsoft.com/office/drawing/2016/5/11/chartex" xmlns:cx6="http://schemas.microsoft.com/office/drawing/2016/5/12/chartex" xmlns:cx7="http://schemas.microsoft.com/office/drawing/2016/5/13/chartex" xmlns:cx8="http://schemas.microsoft.com/office/drawing/2016/5/14/chartex" xmlns:mc="http://schemas.openxmlformats.org/markup-compatibility/2006" xmlns:aink="http://schemas.microsoft.com/office/drawing/2016/ink" xmlns:am3d="http://schemas.microsoft.com/office/drawing/2017/model3d" xmlns:o="urn:schemas-microsoft-com:office:office" xmlns:r="http://schemas.openxmlformats.org/officeDocument/2006/relationships" xmlns:m="http://schemas.openxmlformats.org/officeDocument/2006/math" xmlns:v="urn:schemas-microsoft-com:vml" xmlns:wp14="http://schemas.microsoft.com/office/word/2010/wordprocessingDrawing" xmlns:wp="http://schemas.openxmlformats.org/drawingml/2006/wordprocessingDrawing" xmlns:w10="urn:schemas-microsoft-com:office:word" xmlns:w="http://schemas.openxmlformats.org/wordprocessingml/2006/main" xmlns:w14="http://schemas.microsoft.com/office/word/2010/wordml" xmlns:w15="http://schemas.microsoft.com/office/word/2012/wordml" xmlns:w16cid="http://schemas.microsoft.com/office/word/2016/wordml/cid" xmlns:w16se="http://schemas.microsoft.com/office/word/2015/wordml/symex" xmlns:wpg="http://schemas.microsoft.com/office/word/2010/wordprocessingGroup" xmlns:wpi="http://schemas.microsoft.com/office/word/2010/wordprocessingInk" xmlns:wne="http://schemas.microsoft.com/office/word/2006/wordml" xmlns:wps="http://schemas.microsoft.com/office/word/2010/wordprocessingShape" mc:Ignorable="w14 w15 w16se w16cid wp14">
   <w:footnote w:type="separator" w:id="-1">
     <w:p>
       <w:r>
@@ -16647,7 +16630,7 @@
 </file>
 
 <file path=word/numbering.xml><?xml version="1.0" encoding="utf-8"?>
-<w:numbering xmlns:wpc="http://schemas.microsoft.com/office/word/2010/wordprocessingCanvas" xmlns:cx="http://schemas.microsoft.com/office/drawing/2014/chartex" xmlns:cx1="http://schemas.microsoft.com/office/drawing/2015/9/8/chartex" xmlns:cx2="http://schemas.microsoft.com/office/drawing/2015/10/21/chartex" xmlns:cx3="http://schemas.microsoft.com/office/drawing/2016/5/9/chartex" xmlns:cx4="http://schemas.microsoft.com/office/drawing/2016/5/10/chartex" xmlns:cx5="http://schemas.microsoft.com/office/drawing/2016/5/11/chartex" xmlns:cx6="http://schemas.microsoft.com/office/drawing/2016/5/12/chartex" xmlns:cx7="http://schemas.microsoft.com/office/drawing/2016/5/13/chartex" xmlns:cx8="http://schemas.microsoft.com/office/drawing/2016/5/14/chartex" xmlns:mc="http://schemas.openxmlformats.org/markup-compatibility/2006" xmlns:aink="http://schemas.microsoft.com/office/drawing/2016/ink" xmlns:o="urn:schemas-microsoft-com:office:office" xmlns:r="http://schemas.openxmlformats.org/officeDocument/2006/relationships" xmlns:m="http://schemas.openxmlformats.org/officeDocument/2006/math" xmlns:v="urn:schemas-microsoft-com:vml" xmlns:wp14="http://schemas.microsoft.com/office/word/2010/wordprocessingDrawing" xmlns:wp="http://schemas.openxmlformats.org/drawingml/2006/wordprocessingDrawing" xmlns:w10="urn:schemas-microsoft-com:office:word" xmlns:w="http://schemas.openxmlformats.org/wordprocessingml/2006/main" xmlns:w14="http://schemas.microsoft.com/office/word/2010/wordml" xmlns:w15="http://schemas.microsoft.com/office/word/2012/wordml" xmlns:w16se="http://schemas.microsoft.com/office/word/2015/wordml/symex" xmlns:wpg="http://schemas.microsoft.com/office/word/2010/wordprocessingGroup" xmlns:wpi="http://schemas.microsoft.com/office/word/2010/wordprocessingInk" xmlns:wne="http://schemas.microsoft.com/office/word/2006/wordml" xmlns:wps="http://schemas.microsoft.com/office/word/2010/wordprocessingShape" mc:Ignorable="w14 w15 w16se wp14">
+<w:numbering xmlns:wpc="http://schemas.microsoft.com/office/word/2010/wordprocessingCanvas" xmlns:cx="http://schemas.microsoft.com/office/drawing/2014/chartex" xmlns:cx1="http://schemas.microsoft.com/office/drawing/2015/9/8/chartex" xmlns:cx2="http://schemas.microsoft.com/office/drawing/2015/10/21/chartex" xmlns:cx3="http://schemas.microsoft.com/office/drawing/2016/5/9/chartex" xmlns:cx4="http://schemas.microsoft.com/office/drawing/2016/5/10/chartex" xmlns:cx5="http://schemas.microsoft.com/office/drawing/2016/5/11/chartex" xmlns:cx6="http://schemas.microsoft.com/office/drawing/2016/5/12/chartex" xmlns:cx7="http://schemas.microsoft.com/office/drawing/2016/5/13/chartex" xmlns:cx8="http://schemas.microsoft.com/office/drawing/2016/5/14/chartex" xmlns:mc="http://schemas.openxmlformats.org/markup-compatibility/2006" xmlns:aink="http://schemas.microsoft.com/office/drawing/2016/ink" xmlns:am3d="http://schemas.microsoft.com/office/drawing/2017/model3d" xmlns:o="urn:schemas-microsoft-com:office:office" xmlns:r="http://schemas.openxmlformats.org/officeDocument/2006/relationships" xmlns:m="http://schemas.openxmlformats.org/officeDocument/2006/math" xmlns:v="urn:schemas-microsoft-com:vml" xmlns:wp14="http://schemas.microsoft.com/office/word/2010/wordprocessingDrawing" xmlns:wp="http://schemas.openxmlformats.org/drawingml/2006/wordprocessingDrawing" xmlns:w10="urn:schemas-microsoft-com:office:word" xmlns:w="http://schemas.openxmlformats.org/wordprocessingml/2006/main" xmlns:w14="http://schemas.microsoft.com/office/word/2010/wordml" xmlns:w15="http://schemas.microsoft.com/office/word/2012/wordml" xmlns:w16cid="http://schemas.microsoft.com/office/word/2016/wordml/cid" xmlns:w16se="http://schemas.microsoft.com/office/word/2015/wordml/symex" xmlns:wpg="http://schemas.microsoft.com/office/word/2010/wordprocessingGroup" xmlns:wpi="http://schemas.microsoft.com/office/word/2010/wordprocessingInk" xmlns:wne="http://schemas.microsoft.com/office/word/2006/wordml" xmlns:wps="http://schemas.microsoft.com/office/word/2010/wordprocessingShape" mc:Ignorable="w14 w15 w16se w16cid wp14">
   <w:abstractNum w:abstractNumId="0" w15:restartNumberingAfterBreak="0">
     <w:nsid w:val="2C685859"/>
     <w:multiLevelType w:val="multilevel"/>
@@ -18080,7 +18063,7 @@
 </file>
 
 <file path=word/styles.xml><?xml version="1.0" encoding="utf-8"?>
-<w:styles xmlns:mc="http://schemas.openxmlformats.org/markup-compatibility/2006" xmlns:r="http://schemas.openxmlformats.org/officeDocument/2006/relationships" xmlns:w="http://schemas.openxmlformats.org/wordprocessingml/2006/main" xmlns:w14="http://schemas.microsoft.com/office/word/2010/wordml" xmlns:w15="http://schemas.microsoft.com/office/word/2012/wordml" xmlns:w16se="http://schemas.microsoft.com/office/word/2015/wordml/symex" mc:Ignorable="w14 w15 w16se">
+<w:styles xmlns:mc="http://schemas.openxmlformats.org/markup-compatibility/2006" xmlns:r="http://schemas.openxmlformats.org/officeDocument/2006/relationships" xmlns:w="http://schemas.openxmlformats.org/wordprocessingml/2006/main" xmlns:w14="http://schemas.microsoft.com/office/word/2010/wordml" xmlns:w15="http://schemas.microsoft.com/office/word/2012/wordml" xmlns:w16cid="http://schemas.microsoft.com/office/word/2016/wordml/cid" xmlns:w16se="http://schemas.microsoft.com/office/word/2015/wordml/symex" mc:Ignorable="w14 w15 w16se w16cid">
   <w:docDefaults>
     <w:rPrDefault>
       <w:rPr>
@@ -18090,7 +18073,7 @@
     </w:rPrDefault>
     <w:pPrDefault/>
   </w:docDefaults>
-  <w:latentStyles w:defLockedState="0" w:defUIPriority="0" w:defSemiHidden="0" w:defUnhideWhenUsed="0" w:defQFormat="0" w:count="374">
+  <w:latentStyles w:defLockedState="0" w:defUIPriority="0" w:defSemiHidden="0" w:defUnhideWhenUsed="0" w:defQFormat="0" w:count="375">
     <w:lsdException w:name="Normal" w:qFormat="1"/>
     <w:lsdException w:name="heading 1" w:uiPriority="9" w:qFormat="1"/>
     <w:lsdException w:name="heading 2" w:semiHidden="1" w:uiPriority="9" w:unhideWhenUsed="1" w:qFormat="1"/>
@@ -18234,9 +18217,9 @@
     <w:lsdException w:name="Table Professional" w:semiHidden="1" w:unhideWhenUsed="1"/>
     <w:lsdException w:name="Table Subtle 1" w:semiHidden="1" w:unhideWhenUsed="1"/>
     <w:lsdException w:name="Table Subtle 2" w:semiHidden="1" w:unhideWhenUsed="1"/>
+    <w:lsdException w:name="Table Web 1" w:semiHidden="1" w:unhideWhenUsed="1"/>
     <w:lsdException w:name="Table Web 2" w:semiHidden="1" w:unhideWhenUsed="1"/>
-    <w:lsdException w:name="Table Web 3" w:semiHidden="1" w:unhideWhenUsed="1"/>
-    <w:lsdException w:name="Table Theme" w:semiHidden="1" w:unhideWhenUsed="1"/>
+    <w:lsdException w:name="Balloon Text" w:semiHidden="1" w:unhideWhenUsed="1"/>
     <w:lsdException w:name="Placeholder Text" w:semiHidden="1" w:uiPriority="99"/>
     <w:lsdException w:name="No Spacing" w:uiPriority="1" w:qFormat="1"/>
     <w:lsdException w:name="Light Shading" w:uiPriority="60"/>
@@ -18455,6 +18438,7 @@
     <w:lsdException w:name="Mention" w:semiHidden="1" w:uiPriority="99" w:unhideWhenUsed="1"/>
     <w:lsdException w:name="Smart Hyperlink" w:semiHidden="1" w:uiPriority="99" w:unhideWhenUsed="1"/>
     <w:lsdException w:name="Hashtag" w:semiHidden="1" w:uiPriority="99" w:unhideWhenUsed="1"/>
+    <w:lsdException w:name="Unresolved Mention" w:semiHidden="1" w:uiPriority="99" w:unhideWhenUsed="1"/>
   </w:latentStyles>
   <w:style w:type="paragraph" w:default="1" w:styleId="a">
     <w:name w:val="Normal"/>
